--- a/DNS.docx
+++ b/DNS.docx
@@ -47,7 +47,6 @@
         <w:rPr>
           <w:sz w:val="28"/>
           <w:szCs w:val="28"/>
-          <w:lang w:val="en-US"/>
         </w:rPr>
       </w:pPr>
       <w:r>
@@ -108,19 +107,116 @@
     </w:p>
     <w:p>
       <w:pPr>
+        <w:spacing w:after="0" w:line="240" w:lineRule="auto"/>
         <w:rPr>
           <w:sz w:val="28"/>
           <w:szCs w:val="28"/>
         </w:rPr>
       </w:pPr>
+      <w:r>
+        <w:rPr>
+          <w:sz w:val="28"/>
+          <w:szCs w:val="28"/>
+        </w:rPr>
+        <w:t xml:space="preserve">Личный кабинет </w:t>
+      </w:r>
+      <w:proofErr w:type="spellStart"/>
+      <w:r>
+        <w:rPr>
+          <w:sz w:val="28"/>
+          <w:szCs w:val="28"/>
+          <w:lang w:val="en-US"/>
+        </w:rPr>
+        <w:t>reg</w:t>
+      </w:r>
+      <w:proofErr w:type="spellEnd"/>
+      <w:r>
+        <w:rPr>
+          <w:sz w:val="28"/>
+          <w:szCs w:val="28"/>
+        </w:rPr>
+        <w:t>.</w:t>
+      </w:r>
+      <w:proofErr w:type="spellStart"/>
+      <w:r>
+        <w:rPr>
+          <w:sz w:val="28"/>
+          <w:szCs w:val="28"/>
+          <w:lang w:val="en-US"/>
+        </w:rPr>
+        <w:t>ru</w:t>
+      </w:r>
+      <w:proofErr w:type="spellEnd"/>
     </w:p>
     <w:p>
       <w:pPr>
+        <w:spacing w:after="0" w:line="240" w:lineRule="auto"/>
         <w:rPr>
           <w:sz w:val="28"/>
           <w:szCs w:val="28"/>
         </w:rPr>
       </w:pPr>
+      <w:r>
+        <w:rPr>
+          <w:sz w:val="28"/>
+          <w:szCs w:val="28"/>
+          <w:lang w:val="en-US"/>
+        </w:rPr>
+        <w:t>v</w:t>
+      </w:r>
+      <w:r>
+        <w:rPr>
+          <w:sz w:val="28"/>
+          <w:szCs w:val="28"/>
+        </w:rPr>
+        <w:t>0646@</w:t>
+      </w:r>
+      <w:proofErr w:type="spellStart"/>
+      <w:r>
+        <w:rPr>
+          <w:sz w:val="28"/>
+          <w:szCs w:val="28"/>
+          <w:lang w:val="en-US"/>
+        </w:rPr>
+        <w:t>yandex</w:t>
+      </w:r>
+      <w:proofErr w:type="spellEnd"/>
+      <w:r>
+        <w:rPr>
+          <w:sz w:val="28"/>
+          <w:szCs w:val="28"/>
+        </w:rPr>
+        <w:t>.</w:t>
+      </w:r>
+      <w:proofErr w:type="spellStart"/>
+      <w:r>
+        <w:rPr>
+          <w:sz w:val="28"/>
+          <w:szCs w:val="28"/>
+          <w:lang w:val="en-US"/>
+        </w:rPr>
+        <w:t>ru</w:t>
+      </w:r>
+      <w:proofErr w:type="spellEnd"/>
+    </w:p>
+    <w:p>
+      <w:pPr>
+        <w:spacing w:after="0" w:line="240" w:lineRule="auto"/>
+        <w:rPr>
+          <w:sz w:val="28"/>
+          <w:szCs w:val="28"/>
+        </w:rPr>
+      </w:pPr>
+      <w:r>
+        <w:rPr>
+          <w:rFonts w:ascii="Arial" w:eastAsia="Times New Roman" w:hAnsi="Arial" w:cs="Arial"/>
+          <w:color w:val="222222"/>
+          <w:sz w:val="23"/>
+          <w:szCs w:val="23"/>
+          <w:lang w:eastAsia="ru-RU"/>
+        </w:rPr>
+        <w:t>V2!UkTak</w:t>
+      </w:r>
     </w:p>
     <w:tbl>
       <w:tblPr>
@@ -151,7 +247,7 @@
           </w:tcPr>
           <w:p>
             <w:pPr>
-              <w:spacing w:before="180" w:after="360" w:line="540" w:lineRule="atLeast"/>
+              <w:spacing w:before="180" w:after="0" w:line="540" w:lineRule="atLeast"/>
               <w:rPr>
                 <w:rFonts w:ascii="Arial" w:eastAsia="Times New Roman" w:hAnsi="Arial" w:cs="Arial"/>
                 <w:b/>
@@ -1040,6 +1136,7 @@
   <w:style w:type="character" w:default="1" w:styleId="a0">
     <w:name w:val="Default Paragraph Font"/>
     <w:uiPriority w:val="1"/>
+    <w:semiHidden/>
     <w:unhideWhenUsed/>
   </w:style>
   <w:style w:type="table" w:default="1" w:styleId="a1">
